--- a/images/UI-code interaction.docx
+++ b/images/UI-code interaction.docx
@@ -94,8 +94,6 @@
       </w:tr>
     </w:tbl>
     <w:p>
-      <w:bookmarkStart w:id="0" w:name="_GoBack"/>
-      <w:bookmarkEnd w:id="0"/>
       <w:r>
         <w:rPr>
           <w:noProof/>
@@ -239,6 +237,9 @@
         </mc:AlternateContent>
       </w:r>
       <w:r>
+        <w:rPr>
+          <w:noProof/>
+        </w:rPr>
         <mc:AlternateContent>
           <mc:Choice Requires="wps">
             <w:drawing>
@@ -382,6 +383,9 @@
         </mc:AlternateContent>
       </w:r>
       <w:r>
+        <w:rPr>
+          <w:noProof/>
+        </w:rPr>
         <mc:AlternateContent>
           <mc:Choice Requires="wps">
             <w:drawing>
@@ -434,10 +438,7 @@
                               <w:jc w:val="center"/>
                             </w:pPr>
                             <w:r>
-                              <w:t xml:space="preserve">&lt;input type=’text’ </w:t>
-                            </w:r>
-                            <w:r>
-                              <w:t>[</w:t>
+                              <w:t>&lt;input type=’text’ [</w:t>
                             </w:r>
                             <w:proofErr w:type="spellStart"/>
                             <w:proofErr w:type="gramStart"/>
@@ -450,16 +451,7 @@
                             </w:r>
                             <w:proofErr w:type="spellEnd"/>
                             <w:r>
-                              <w:t>]</w:t>
-                            </w:r>
-                            <w:r>
-                              <w:t>=’</w:t>
-                            </w:r>
-                            <w:r>
-                              <w:t>Data</w:t>
-                            </w:r>
-                            <w:r>
-                              <w:t>’ id=’txt1’ /&gt;</w:t>
+                              <w:t>]=’Data’ id=’txt1’ /&gt;</w:t>
                             </w:r>
                           </w:p>
                           <w:p>
@@ -503,10 +495,7 @@
                         <w:jc w:val="center"/>
                       </w:pPr>
                       <w:r>
-                        <w:t xml:space="preserve">&lt;input type=’text’ </w:t>
-                      </w:r>
-                      <w:r>
-                        <w:t>[</w:t>
+                        <w:t>&lt;input type=’text’ [</w:t>
                       </w:r>
                       <w:proofErr w:type="spellStart"/>
                       <w:proofErr w:type="gramStart"/>
@@ -519,16 +508,7 @@
                       </w:r>
                       <w:proofErr w:type="spellEnd"/>
                       <w:r>
-                        <w:t>]</w:t>
-                      </w:r>
-                      <w:r>
-                        <w:t>=’</w:t>
-                      </w:r>
-                      <w:r>
-                        <w:t>Data</w:t>
-                      </w:r>
-                      <w:r>
-                        <w:t>’ id=’txt1’ /&gt;</w:t>
+                        <w:t>]=’Data’ id=’txt1’ /&gt;</w:t>
                       </w:r>
                     </w:p>
                     <w:p>
@@ -609,6 +589,7 @@
                             <w:pPr>
                               <w:jc w:val="center"/>
                             </w:pPr>
+                            <w:bookmarkStart w:id="0" w:name="_GoBack"/>
                             <w:proofErr w:type="spellStart"/>
                             <w:r>
                               <w:t>Window.addeventListener</w:t>
@@ -634,6 +615,7 @@
                               <w:t>(‘txt1’).value=100</w:t>
                             </w:r>
                           </w:p>
+                          <w:bookmarkEnd w:id="0"/>
                           <w:p>
                             <w:pPr>
                               <w:jc w:val="center"/>
@@ -643,10 +625,7 @@
                             </w:r>
                             <w:proofErr w:type="gramStart"/>
                             <w:r>
-                              <w:t>)</w:t>
-                            </w:r>
-                            <w:r>
-                              <w:t>.addEventListener</w:t>
+                              <w:t>).addEventListener</w:t>
                             </w:r>
                             <w:proofErr w:type="gramEnd"/>
                             <w:r>
@@ -685,6 +664,7 @@
                       <w:pPr>
                         <w:jc w:val="center"/>
                       </w:pPr>
+                      <w:bookmarkStart w:id="1" w:name="_GoBack"/>
                       <w:proofErr w:type="spellStart"/>
                       <w:r>
                         <w:t>Window.addeventListener</w:t>
@@ -710,6 +690,7 @@
                         <w:t>(‘txt1’).value=100</w:t>
                       </w:r>
                     </w:p>
+                    <w:bookmarkEnd w:id="1"/>
                     <w:p>
                       <w:pPr>
                         <w:jc w:val="center"/>
@@ -719,10 +700,7 @@
                       </w:r>
                       <w:proofErr w:type="gramStart"/>
                       <w:r>
-                        <w:t>)</w:t>
-                      </w:r>
-                      <w:r>
-                        <w:t>.addEventListener</w:t>
+                        <w:t>).addEventListener</w:t>
                       </w:r>
                       <w:proofErr w:type="gramEnd"/>
                       <w:r>
@@ -1966,10 +1944,7 @@
                             </w:r>
                             <w:proofErr w:type="gramStart"/>
                             <w:r>
-                              <w:t>3.</w:t>
-                            </w:r>
-                            <w:r>
-                              <w:t>component</w:t>
+                              <w:t>3.component</w:t>
                             </w:r>
                             <w:proofErr w:type="gramEnd"/>
                           </w:p>
@@ -2001,10 +1976,7 @@
                       </w:r>
                       <w:proofErr w:type="gramStart"/>
                       <w:r>
-                        <w:t>3.</w:t>
-                      </w:r>
-                      <w:r>
-                        <w:t>component</w:t>
+                        <w:t>3.component</w:t>
                       </w:r>
                       <w:proofErr w:type="gramEnd"/>
                     </w:p>
@@ -2078,10 +2050,7 @@
                             </w:r>
                             <w:proofErr w:type="gramStart"/>
                             <w:r>
-                              <w:t>2.</w:t>
-                            </w:r>
-                            <w:r>
-                              <w:t>component</w:t>
+                              <w:t>2.component</w:t>
                             </w:r>
                             <w:proofErr w:type="gramEnd"/>
                           </w:p>
@@ -2113,10 +2082,7 @@
                       </w:r>
                       <w:proofErr w:type="gramStart"/>
                       <w:r>
-                        <w:t>2.</w:t>
-                      </w:r>
-                      <w:r>
-                        <w:t>component</w:t>
+                        <w:t>2.component</w:t>
                       </w:r>
                       <w:proofErr w:type="gramEnd"/>
                     </w:p>
@@ -2190,10 +2156,7 @@
                             </w:r>
                             <w:proofErr w:type="gramStart"/>
                             <w:r>
-                              <w:t>1</w:t>
-                            </w:r>
-                            <w:r>
-                              <w:t>.component</w:t>
+                              <w:t>1.component</w:t>
                             </w:r>
                             <w:proofErr w:type="gramEnd"/>
                           </w:p>
@@ -2225,10 +2188,7 @@
                       </w:r>
                       <w:proofErr w:type="gramStart"/>
                       <w:r>
-                        <w:t>1</w:t>
-                      </w:r>
-                      <w:r>
-                        <w:t>.component</w:t>
+                        <w:t>1.component</w:t>
                       </w:r>
                       <w:proofErr w:type="gramEnd"/>
                     </w:p>
@@ -2863,7 +2823,7 @@
         <mc:AlternateContent>
           <mc:Choice Requires="wps">
             <w:drawing>
-              <wp:anchor distT="0" distB="0" distL="114300" distR="114300" simplePos="0" relativeHeight="251662336" behindDoc="0" locked="0" layoutInCell="1" allowOverlap="1" wp14:anchorId="50959773" wp14:editId="15DFE707">
+              <wp:anchor distT="0" distB="0" distL="114300" distR="114300" simplePos="0" relativeHeight="251662336" behindDoc="0" locked="0" layoutInCell="1" allowOverlap="1" wp14:anchorId="50959773" wp14:editId="08EDEEE9">
                 <wp:simplePos x="0" y="0"/>
                 <wp:positionH relativeFrom="column">
                   <wp:posOffset>2152650</wp:posOffset>
@@ -2911,6 +2871,20 @@
                           <a:schemeClr val="lt1"/>
                         </a:fontRef>
                       </wps:style>
+                      <wps:txbx>
+                        <w:txbxContent>
+                          <w:p>
+                            <w:pPr>
+                              <w:jc w:val="center"/>
+                            </w:pPr>
+                            <w:proofErr w:type="spellStart"/>
+                            <w:r>
+                              <w:t>App.module.ts</w:t>
+                            </w:r>
+                            <w:proofErr w:type="spellEnd"/>
+                          </w:p>
+                        </w:txbxContent>
+                      </wps:txbx>
                       <wps:bodyPr rot="0" spcFirstLastPara="0" vertOverflow="overflow" horzOverflow="overflow" vert="horz" wrap="square" lIns="91440" tIns="45720" rIns="91440" bIns="45720" numCol="1" spcCol="0" rtlCol="0" fromWordArt="0" anchor="ctr" anchorCtr="0" forceAA="0" compatLnSpc="1">
                         <a:prstTxWarp prst="textNoShape">
                           <a:avLst/>
@@ -2925,8 +2899,22 @@
           </mc:Choice>
           <mc:Fallback>
             <w:pict>
-              <v:roundrect w14:anchorId="0A90A435" id="Rectangle: Rounded Corners 4" o:spid="_x0000_s1026" style="position:absolute;margin-left:169.5pt;margin-top:57.4pt;width:53.25pt;height:47.6pt;z-index:251662336;visibility:visible;mso-wrap-style:square;mso-wrap-distance-left:9pt;mso-wrap-distance-top:0;mso-wrap-distance-right:9pt;mso-wrap-distance-bottom:0;mso-position-horizontal:absolute;mso-position-horizontal-relative:text;mso-position-vertical:absolute;mso-position-vertical-relative:text;v-text-anchor:middle" arcsize="10923f" o:gfxdata="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" fillcolor="#8eaadb [1940]" strokecolor="#1f3763 [1604]" strokeweight="1pt">
+              <v:roundrect w14:anchorId="50959773" id="Rectangle: Rounded Corners 4" o:spid="_x0000_s1034" style="position:absolute;margin-left:169.5pt;margin-top:57.4pt;width:53.25pt;height:47.6pt;z-index:251662336;visibility:visible;mso-wrap-style:square;mso-wrap-distance-left:9pt;mso-wrap-distance-top:0;mso-wrap-distance-right:9pt;mso-wrap-distance-bottom:0;mso-position-horizontal:absolute;mso-position-horizontal-relative:text;mso-position-vertical:absolute;mso-position-vertical-relative:text;v-text-anchor:middle" arcsize="10923f" o:gfxdata="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" fillcolor="#8eaadb [1940]" strokecolor="#1f3763 [1604]" strokeweight="1pt">
                 <v:stroke joinstyle="miter"/>
+                <v:textbox>
+                  <w:txbxContent>
+                    <w:p>
+                      <w:pPr>
+                        <w:jc w:val="center"/>
+                      </w:pPr>
+                      <w:proofErr w:type="spellStart"/>
+                      <w:r>
+                        <w:t>App.module.ts</w:t>
+                      </w:r>
+                      <w:proofErr w:type="spellEnd"/>
+                    </w:p>
+                  </w:txbxContent>
+                </v:textbox>
               </v:roundrect>
             </w:pict>
           </mc:Fallback>
@@ -2939,7 +2927,7 @@
         <mc:AlternateContent>
           <mc:Choice Requires="wps">
             <w:drawing>
-              <wp:anchor distT="0" distB="0" distL="114300" distR="114300" simplePos="0" relativeHeight="251661312" behindDoc="0" locked="0" layoutInCell="1" allowOverlap="1" wp14:anchorId="49AEBFA0" wp14:editId="2898C342">
+              <wp:anchor distT="0" distB="0" distL="114300" distR="114300" simplePos="0" relativeHeight="251661312" behindDoc="0" locked="0" layoutInCell="1" allowOverlap="1" wp14:anchorId="49AEBFA0" wp14:editId="793D8A5D">
                 <wp:simplePos x="0" y="0"/>
                 <wp:positionH relativeFrom="column">
                   <wp:posOffset>1166813</wp:posOffset>
@@ -2986,6 +2974,20 @@
                           <a:schemeClr val="lt1"/>
                         </a:fontRef>
                       </wps:style>
+                      <wps:txbx>
+                        <w:txbxContent>
+                          <w:p>
+                            <w:pPr>
+                              <w:jc w:val="center"/>
+                            </w:pPr>
+                            <w:proofErr w:type="spellStart"/>
+                            <w:r>
+                              <w:t>Main.ts</w:t>
+                            </w:r>
+                            <w:proofErr w:type="spellEnd"/>
+                          </w:p>
+                        </w:txbxContent>
+                      </wps:txbx>
                       <wps:bodyPr rot="0" spcFirstLastPara="0" vertOverflow="overflow" horzOverflow="overflow" vert="horz" wrap="square" lIns="91440" tIns="45720" rIns="91440" bIns="45720" numCol="1" spcCol="0" rtlCol="0" fromWordArt="0" anchor="ctr" anchorCtr="0" forceAA="0" compatLnSpc="1">
                         <a:prstTxWarp prst="textNoShape">
                           <a:avLst/>
@@ -3000,7 +3002,22 @@
           </mc:Choice>
           <mc:Fallback>
             <w:pict>
-              <v:rect w14:anchorId="46FCE342" id="Rectangle 3" o:spid="_x0000_s1026" style="position:absolute;margin-left:91.9pt;margin-top:52.15pt;width:48pt;height:57pt;z-index:251661312;visibility:visible;mso-wrap-style:square;mso-wrap-distance-left:9pt;mso-wrap-distance-top:0;mso-wrap-distance-right:9pt;mso-wrap-distance-bottom:0;mso-position-horizontal:absolute;mso-position-horizontal-relative:text;mso-position-vertical:absolute;mso-position-vertical-relative:text;v-text-anchor:middle" o:gfxdata="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" fillcolor="#aeaaaa [2414]" strokecolor="#1f3763 [1604]" strokeweight="1pt"/>
+              <v:rect w14:anchorId="49AEBFA0" id="Rectangle 3" o:spid="_x0000_s1035" style="position:absolute;margin-left:91.9pt;margin-top:52.15pt;width:48pt;height:57pt;z-index:251661312;visibility:visible;mso-wrap-style:square;mso-wrap-distance-left:9pt;mso-wrap-distance-top:0;mso-wrap-distance-right:9pt;mso-wrap-distance-bottom:0;mso-position-horizontal:absolute;mso-position-horizontal-relative:text;mso-position-vertical:absolute;mso-position-vertical-relative:text;v-text-anchor:middle" o:gfxdata="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" fillcolor="#aeaaaa [2414]" strokecolor="#1f3763 [1604]" strokeweight="1pt">
+                <v:textbox>
+                  <w:txbxContent>
+                    <w:p>
+                      <w:pPr>
+                        <w:jc w:val="center"/>
+                      </w:pPr>
+                      <w:proofErr w:type="spellStart"/>
+                      <w:r>
+                        <w:t>Main.ts</w:t>
+                      </w:r>
+                      <w:proofErr w:type="spellEnd"/>
+                    </w:p>
+                  </w:txbxContent>
+                </v:textbox>
+              </v:rect>
             </w:pict>
           </mc:Fallback>
         </mc:AlternateContent>
@@ -3012,7 +3029,7 @@
         <mc:AlternateContent>
           <mc:Choice Requires="wps">
             <w:drawing>
-              <wp:anchor distT="0" distB="0" distL="114300" distR="114300" simplePos="0" relativeHeight="251660288" behindDoc="0" locked="0" layoutInCell="1" allowOverlap="1" wp14:anchorId="4B9A44BB" wp14:editId="483CC895">
+              <wp:anchor distT="0" distB="0" distL="114300" distR="114300" simplePos="0" relativeHeight="251660288" behindDoc="0" locked="0" layoutInCell="1" allowOverlap="1" wp14:anchorId="4B9A44BB" wp14:editId="003E8A3A">
                 <wp:simplePos x="0" y="0"/>
                 <wp:positionH relativeFrom="column">
                   <wp:posOffset>42863</wp:posOffset>
@@ -3059,6 +3076,18 @@
                           <a:schemeClr val="lt1"/>
                         </a:fontRef>
                       </wps:style>
+                      <wps:txbx>
+                        <w:txbxContent>
+                          <w:p>
+                            <w:pPr>
+                              <w:jc w:val="center"/>
+                            </w:pPr>
+                            <w:r>
+                              <w:t>Index.html</w:t>
+                            </w:r>
+                          </w:p>
+                        </w:txbxContent>
+                      </wps:txbx>
                       <wps:bodyPr rot="0" spcFirstLastPara="0" vertOverflow="overflow" horzOverflow="overflow" vert="horz" wrap="square" lIns="91440" tIns="45720" rIns="91440" bIns="45720" numCol="1" spcCol="0" rtlCol="0" fromWordArt="0" anchor="ctr" anchorCtr="0" forceAA="0" compatLnSpc="1">
                         <a:prstTxWarp prst="textNoShape">
                           <a:avLst/>
@@ -3073,7 +3102,20 @@
           </mc:Choice>
           <mc:Fallback>
             <w:pict>
-              <v:rect w14:anchorId="4376C88E" id="Rectangle 2" o:spid="_x0000_s1026" style="position:absolute;margin-left:3.4pt;margin-top:50.65pt;width:55.5pt;height:62.6pt;z-index:251660288;visibility:visible;mso-wrap-style:square;mso-wrap-distance-left:9pt;mso-wrap-distance-top:0;mso-wrap-distance-right:9pt;mso-wrap-distance-bottom:0;mso-position-horizontal:absolute;mso-position-horizontal-relative:text;mso-position-vertical:absolute;mso-position-vertical-relative:text;v-text-anchor:middle" o:gfxdata="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" fillcolor="#cfcdcd [2894]" strokecolor="#1f3763 [1604]" strokeweight="1pt"/>
+              <v:rect w14:anchorId="4B9A44BB" id="Rectangle 2" o:spid="_x0000_s1036" style="position:absolute;margin-left:3.4pt;margin-top:50.65pt;width:55.5pt;height:62.6pt;z-index:251660288;visibility:visible;mso-wrap-style:square;mso-wrap-distance-left:9pt;mso-wrap-distance-top:0;mso-wrap-distance-right:9pt;mso-wrap-distance-bottom:0;mso-position-horizontal:absolute;mso-position-horizontal-relative:text;mso-position-vertical:absolute;mso-position-vertical-relative:text;v-text-anchor:middle" o:gfxdata="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" fillcolor="#cfcdcd [2894]" strokecolor="#1f3763 [1604]" strokeweight="1pt">
+                <v:textbox>
+                  <w:txbxContent>
+                    <w:p>
+                      <w:pPr>
+                        <w:jc w:val="center"/>
+                      </w:pPr>
+                      <w:r>
+                        <w:t>Index.html</w:t>
+                      </w:r>
+                    </w:p>
+                  </w:txbxContent>
+                </v:textbox>
+              </v:rect>
             </w:pict>
           </mc:Fallback>
         </mc:AlternateContent>
